--- a/6.Функції/Функції короткий довідник_2.docx
+++ b/6.Функції/Функції короткий довідник_2.docx
@@ -1,6 +1,6 @@
 
 <file path=word/document.xml><?xml version="1.0" encoding="utf-8"?>
-<w:document xmlns:wpc="http://schemas.microsoft.com/office/word/2010/wordprocessingCanvas" xmlns:cx="http://schemas.microsoft.com/office/drawing/2014/chartex" xmlns:mc="http://schemas.openxmlformats.org/markup-compatibility/2006" xmlns:o="urn:schemas-microsoft-com:office:office" xmlns:r="http://schemas.openxmlformats.org/officeDocument/2006/relationships" xmlns:m="http://schemas.openxmlformats.org/officeDocument/2006/math" xmlns:v="urn:schemas-microsoft-com:vml" xmlns:wp14="http://schemas.microsoft.com/office/word/2010/wordprocessingDrawing" xmlns:wp="http://schemas.openxmlformats.org/drawingml/2006/wordprocessingDrawing" xmlns:w10="urn:schemas-microsoft-com:office:word" xmlns:w="http://schemas.openxmlformats.org/wordprocessingml/2006/main" xmlns:w14="http://schemas.microsoft.com/office/word/2010/wordml" xmlns:w15="http://schemas.microsoft.com/office/word/2012/wordml" xmlns:w16se="http://schemas.microsoft.com/office/word/2015/wordml/symex" xmlns:wpg="http://schemas.microsoft.com/office/word/2010/wordprocessingGroup" xmlns:wpi="http://schemas.microsoft.com/office/word/2010/wordprocessingInk" xmlns:wne="http://schemas.microsoft.com/office/word/2006/wordml" xmlns:wps="http://schemas.microsoft.com/office/word/2010/wordprocessingShape" mc:Ignorable="w14 w15 w16se wp14">
+<w:document xmlns:wpc="http://schemas.microsoft.com/office/word/2010/wordprocessingCanvas" xmlns:cx="http://schemas.microsoft.com/office/drawing/2014/chartex" xmlns:cx1="http://schemas.microsoft.com/office/drawing/2015/9/8/chartex" xmlns:cx2="http://schemas.microsoft.com/office/drawing/2015/10/21/chartex" xmlns:cx3="http://schemas.microsoft.com/office/drawing/2016/5/9/chartex" xmlns:cx4="http://schemas.microsoft.com/office/drawing/2016/5/10/chartex" xmlns:cx5="http://schemas.microsoft.com/office/drawing/2016/5/11/chartex" xmlns:cx6="http://schemas.microsoft.com/office/drawing/2016/5/12/chartex" xmlns:cx7="http://schemas.microsoft.com/office/drawing/2016/5/13/chartex" xmlns:cx8="http://schemas.microsoft.com/office/drawing/2016/5/14/chartex" xmlns:mc="http://schemas.openxmlformats.org/markup-compatibility/2006" xmlns:aink="http://schemas.microsoft.com/office/drawing/2016/ink" xmlns:am3d="http://schemas.microsoft.com/office/drawing/2017/model3d" xmlns:o="urn:schemas-microsoft-com:office:office" xmlns:r="http://schemas.openxmlformats.org/officeDocument/2006/relationships" xmlns:m="http://schemas.openxmlformats.org/officeDocument/2006/math" xmlns:v="urn:schemas-microsoft-com:vml" xmlns:wp14="http://schemas.microsoft.com/office/word/2010/wordprocessingDrawing" xmlns:wp="http://schemas.openxmlformats.org/drawingml/2006/wordprocessingDrawing" xmlns:w10="urn:schemas-microsoft-com:office:word" xmlns:w="http://schemas.openxmlformats.org/wordprocessingml/2006/main" xmlns:w14="http://schemas.microsoft.com/office/word/2010/wordml" xmlns:w15="http://schemas.microsoft.com/office/word/2012/wordml" xmlns:w16cid="http://schemas.microsoft.com/office/word/2016/wordml/cid" xmlns:w16se="http://schemas.microsoft.com/office/word/2015/wordml/symex" xmlns:wpg="http://schemas.microsoft.com/office/word/2010/wordprocessingGroup" xmlns:wpi="http://schemas.microsoft.com/office/word/2010/wordprocessingInk" xmlns:wne="http://schemas.microsoft.com/office/word/2006/wordml" xmlns:wps="http://schemas.microsoft.com/office/word/2010/wordprocessingShape" mc:Ignorable="w14 w15 w16se w16cid wp14">
   <w:body>
     <w:p>
       <w:r>
@@ -631,7 +631,6 @@
                 <w:rFonts w:eastAsiaTheme="minorHAnsi"/>
               </w:rPr>
             </w:pPr>
-            <w:proofErr w:type="spellStart"/>
             <w:r>
               <w:rPr>
                 <w:rStyle w:val="HTML"/>
@@ -639,17 +638,7 @@
                 <w:b/>
                 <w:lang w:val="en-US"/>
               </w:rPr>
-              <w:t>var</w:t>
-            </w:r>
-            <w:proofErr w:type="spellEnd"/>
-            <w:r>
-              <w:rPr>
-                <w:rStyle w:val="HTML"/>
-                <w:rFonts w:eastAsiaTheme="minorHAnsi"/>
-                <w:b/>
-                <w:lang w:val="en-US"/>
-              </w:rPr>
-              <w:t xml:space="preserve"> </w:t>
+              <w:t xml:space="preserve">var </w:t>
             </w:r>
             <w:r>
               <w:rPr>
@@ -11010,15 +10999,310 @@
                 <w:szCs w:val="19"/>
               </w:rPr>
             </w:pPr>
+            <w:r>
+              <w:rPr>
+                <w:rFonts w:ascii="Consolas" w:hAnsi="Consolas" w:cs="Consolas"/>
+                <w:color w:val="000000"/>
+                <w:sz w:val="19"/>
+                <w:szCs w:val="19"/>
+              </w:rPr>
+              <w:t xml:space="preserve">Можна </w:t>
+            </w:r>
+            <w:proofErr w:type="spellStart"/>
+            <w:r>
+              <w:rPr>
+                <w:rFonts w:ascii="Consolas" w:hAnsi="Consolas" w:cs="Consolas"/>
+                <w:color w:val="000000"/>
+                <w:sz w:val="19"/>
+                <w:szCs w:val="19"/>
+              </w:rPr>
+              <w:t>викорситати</w:t>
+            </w:r>
+            <w:proofErr w:type="spellEnd"/>
+            <w:r>
+              <w:rPr>
+                <w:rFonts w:ascii="Consolas" w:hAnsi="Consolas" w:cs="Consolas"/>
+                <w:color w:val="000000"/>
+                <w:sz w:val="19"/>
+                <w:szCs w:val="19"/>
+              </w:rPr>
+              <w:t xml:space="preserve"> деструктуризацію</w:t>
+            </w:r>
+            <w:bookmarkStart w:id="0" w:name="_GoBack"/>
+            <w:bookmarkEnd w:id="0"/>
+          </w:p>
+          <w:p>
+            <w:pPr>
+              <w:shd w:val="clear" w:color="auto" w:fill="F5F2F0"/>
+              <w:tabs>
+                <w:tab w:val="left" w:pos="916"/>
+                <w:tab w:val="left" w:pos="1832"/>
+                <w:tab w:val="left" w:pos="2748"/>
+                <w:tab w:val="left" w:pos="3664"/>
+                <w:tab w:val="left" w:pos="4580"/>
+                <w:tab w:val="left" w:pos="5496"/>
+                <w:tab w:val="left" w:pos="6412"/>
+                <w:tab w:val="left" w:pos="7328"/>
+                <w:tab w:val="left" w:pos="8244"/>
+                <w:tab w:val="left" w:pos="9160"/>
+                <w:tab w:val="left" w:pos="10076"/>
+                <w:tab w:val="left" w:pos="10992"/>
+                <w:tab w:val="left" w:pos="11908"/>
+                <w:tab w:val="left" w:pos="12824"/>
+                <w:tab w:val="left" w:pos="13740"/>
+                <w:tab w:val="left" w:pos="14656"/>
+              </w:tabs>
+              <w:spacing w:line="255" w:lineRule="atLeast"/>
+              <w:rPr>
+                <w:rFonts w:ascii="Consolas" w:eastAsia="Times New Roman" w:hAnsi="Consolas" w:cs="Courier New"/>
+                <w:color w:val="333333"/>
+                <w:sz w:val="21"/>
+                <w:szCs w:val="21"/>
+                <w:lang w:val="ru-UA" w:eastAsia="ru-UA"/>
+              </w:rPr>
+            </w:pPr>
+            <w:proofErr w:type="spellStart"/>
+            <w:r>
+              <w:rPr>
+                <w:rFonts w:ascii="Consolas" w:eastAsia="Times New Roman" w:hAnsi="Consolas" w:cs="Courier New"/>
+                <w:color w:val="0077AA"/>
+                <w:sz w:val="20"/>
+                <w:szCs w:val="20"/>
+                <w:lang w:val="ru-UA" w:eastAsia="ru-UA"/>
+              </w:rPr>
+              <w:t>let</w:t>
+            </w:r>
+            <w:proofErr w:type="spellEnd"/>
+            <w:r>
+              <w:rPr>
+                <w:rFonts w:ascii="Consolas" w:eastAsia="Times New Roman" w:hAnsi="Consolas" w:cs="Courier New"/>
+                <w:color w:val="333333"/>
+                <w:sz w:val="21"/>
+                <w:szCs w:val="21"/>
+                <w:lang w:val="ru-UA" w:eastAsia="ru-UA"/>
+              </w:rPr>
+              <w:t xml:space="preserve"> </w:t>
+            </w:r>
+            <w:r>
+              <w:rPr>
+                <w:rFonts w:ascii="Consolas" w:eastAsia="Times New Roman" w:hAnsi="Consolas" w:cs="Courier New"/>
+                <w:color w:val="999999"/>
+                <w:sz w:val="20"/>
+                <w:szCs w:val="20"/>
+                <w:lang w:val="ru-UA" w:eastAsia="ru-UA"/>
+              </w:rPr>
+              <w:t>{</w:t>
+            </w:r>
+            <w:proofErr w:type="spellStart"/>
+            <w:r>
+              <w:rPr>
+                <w:rFonts w:ascii="Consolas" w:eastAsia="Times New Roman" w:hAnsi="Consolas" w:cs="Courier New"/>
+                <w:color w:val="333333"/>
+                <w:sz w:val="21"/>
+                <w:szCs w:val="21"/>
+                <w:lang w:val="ru-UA" w:eastAsia="ru-UA"/>
+              </w:rPr>
+              <w:t>prop</w:t>
+            </w:r>
+            <w:proofErr w:type="spellEnd"/>
+            <w:r>
+              <w:rPr>
+                <w:rFonts w:ascii="Consolas" w:eastAsia="Times New Roman" w:hAnsi="Consolas" w:cs="Courier New"/>
+                <w:color w:val="333333"/>
+                <w:sz w:val="21"/>
+                <w:szCs w:val="21"/>
+                <w:lang w:val="ru-UA" w:eastAsia="ru-UA"/>
+              </w:rPr>
+              <w:t xml:space="preserve"> </w:t>
+            </w:r>
+            <w:r>
+              <w:rPr>
+                <w:rFonts w:ascii="Consolas" w:eastAsia="Times New Roman" w:hAnsi="Consolas" w:cs="Courier New"/>
+                <w:color w:val="999999"/>
+                <w:sz w:val="20"/>
+                <w:szCs w:val="20"/>
+                <w:lang w:val="ru-UA" w:eastAsia="ru-UA"/>
+              </w:rPr>
+              <w:t>:</w:t>
+            </w:r>
+            <w:r>
+              <w:rPr>
+                <w:rFonts w:ascii="Consolas" w:eastAsia="Times New Roman" w:hAnsi="Consolas" w:cs="Courier New"/>
+                <w:color w:val="333333"/>
+                <w:sz w:val="21"/>
+                <w:szCs w:val="21"/>
+                <w:lang w:val="ru-UA" w:eastAsia="ru-UA"/>
+              </w:rPr>
+              <w:t xml:space="preserve"> </w:t>
+            </w:r>
+            <w:proofErr w:type="spellStart"/>
+            <w:r>
+              <w:rPr>
+                <w:rFonts w:ascii="Consolas" w:eastAsia="Times New Roman" w:hAnsi="Consolas" w:cs="Courier New"/>
+                <w:color w:val="333333"/>
+                <w:sz w:val="21"/>
+                <w:szCs w:val="21"/>
+                <w:lang w:val="ru-UA" w:eastAsia="ru-UA"/>
+              </w:rPr>
+              <w:t>varName</w:t>
+            </w:r>
+            <w:proofErr w:type="spellEnd"/>
+            <w:r>
+              <w:rPr>
+                <w:rFonts w:ascii="Consolas" w:eastAsia="Times New Roman" w:hAnsi="Consolas" w:cs="Courier New"/>
+                <w:color w:val="333333"/>
+                <w:sz w:val="21"/>
+                <w:szCs w:val="21"/>
+                <w:lang w:val="ru-UA" w:eastAsia="ru-UA"/>
+              </w:rPr>
+              <w:t xml:space="preserve"> </w:t>
+            </w:r>
+            <w:r>
+              <w:rPr>
+                <w:rFonts w:ascii="Consolas" w:eastAsia="Times New Roman" w:hAnsi="Consolas" w:cs="Courier New"/>
+                <w:color w:val="A67F59"/>
+                <w:sz w:val="20"/>
+                <w:szCs w:val="20"/>
+                <w:lang w:val="ru-UA" w:eastAsia="ru-UA"/>
+              </w:rPr>
+              <w:t>=</w:t>
+            </w:r>
+            <w:r>
+              <w:rPr>
+                <w:rFonts w:ascii="Consolas" w:eastAsia="Times New Roman" w:hAnsi="Consolas" w:cs="Courier New"/>
+                <w:color w:val="333333"/>
+                <w:sz w:val="21"/>
+                <w:szCs w:val="21"/>
+                <w:lang w:val="ru-UA" w:eastAsia="ru-UA"/>
+              </w:rPr>
+              <w:t xml:space="preserve"> </w:t>
+            </w:r>
+            <w:proofErr w:type="spellStart"/>
+            <w:r>
+              <w:rPr>
+                <w:rFonts w:ascii="Consolas" w:eastAsia="Times New Roman" w:hAnsi="Consolas" w:cs="Courier New"/>
+                <w:color w:val="0077AA"/>
+                <w:sz w:val="20"/>
+                <w:szCs w:val="20"/>
+                <w:lang w:val="ru-UA" w:eastAsia="ru-UA"/>
+              </w:rPr>
+              <w:t>default</w:t>
+            </w:r>
+            <w:proofErr w:type="spellEnd"/>
+            <w:r>
+              <w:rPr>
+                <w:rFonts w:ascii="Consolas" w:eastAsia="Times New Roman" w:hAnsi="Consolas" w:cs="Courier New"/>
+                <w:color w:val="999999"/>
+                <w:sz w:val="20"/>
+                <w:szCs w:val="20"/>
+                <w:lang w:val="ru-UA" w:eastAsia="ru-UA"/>
+              </w:rPr>
+              <w:t>,</w:t>
+            </w:r>
+            <w:r>
+              <w:rPr>
+                <w:rFonts w:ascii="Consolas" w:eastAsia="Times New Roman" w:hAnsi="Consolas" w:cs="Courier New"/>
+                <w:color w:val="333333"/>
+                <w:sz w:val="21"/>
+                <w:szCs w:val="21"/>
+                <w:lang w:val="ru-UA" w:eastAsia="ru-UA"/>
+              </w:rPr>
+              <w:t xml:space="preserve"> </w:t>
+            </w:r>
+            <w:r>
+              <w:rPr>
+                <w:rFonts w:ascii="Consolas" w:eastAsia="Times New Roman" w:hAnsi="Consolas" w:cs="Courier New"/>
+                <w:color w:val="A67F59"/>
+                <w:sz w:val="20"/>
+                <w:szCs w:val="20"/>
+                <w:lang w:val="ru-UA" w:eastAsia="ru-UA"/>
+              </w:rPr>
+              <w:t>...</w:t>
+            </w:r>
+            <w:r>
+              <w:rPr>
+                <w:rFonts w:ascii="Consolas" w:eastAsia="Times New Roman" w:hAnsi="Consolas" w:cs="Courier New"/>
+                <w:color w:val="999999"/>
+                <w:sz w:val="20"/>
+                <w:szCs w:val="20"/>
+                <w:lang w:val="ru-UA" w:eastAsia="ru-UA"/>
+              </w:rPr>
+              <w:t>}</w:t>
+            </w:r>
+            <w:r>
+              <w:rPr>
+                <w:rFonts w:ascii="Consolas" w:eastAsia="Times New Roman" w:hAnsi="Consolas" w:cs="Courier New"/>
+                <w:color w:val="333333"/>
+                <w:sz w:val="21"/>
+                <w:szCs w:val="21"/>
+                <w:lang w:val="ru-UA" w:eastAsia="ru-UA"/>
+              </w:rPr>
+              <w:t xml:space="preserve"> </w:t>
+            </w:r>
+            <w:r>
+              <w:rPr>
+                <w:rFonts w:ascii="Consolas" w:eastAsia="Times New Roman" w:hAnsi="Consolas" w:cs="Courier New"/>
+                <w:color w:val="A67F59"/>
+                <w:sz w:val="20"/>
+                <w:szCs w:val="20"/>
+                <w:lang w:val="ru-UA" w:eastAsia="ru-UA"/>
+              </w:rPr>
+              <w:t>=</w:t>
+            </w:r>
+            <w:r>
+              <w:rPr>
+                <w:rFonts w:ascii="Consolas" w:eastAsia="Times New Roman" w:hAnsi="Consolas" w:cs="Courier New"/>
+                <w:color w:val="333333"/>
+                <w:sz w:val="21"/>
+                <w:szCs w:val="21"/>
+                <w:lang w:val="ru-UA" w:eastAsia="ru-UA"/>
+              </w:rPr>
+              <w:t xml:space="preserve"> </w:t>
+            </w:r>
+            <w:proofErr w:type="spellStart"/>
+            <w:r>
+              <w:rPr>
+                <w:rFonts w:ascii="Consolas" w:eastAsia="Times New Roman" w:hAnsi="Consolas" w:cs="Courier New"/>
+                <w:color w:val="333333"/>
+                <w:sz w:val="21"/>
+                <w:szCs w:val="21"/>
+                <w:lang w:val="ru-UA" w:eastAsia="ru-UA"/>
+              </w:rPr>
+              <w:t>object</w:t>
+            </w:r>
+            <w:proofErr w:type="spellEnd"/>
+          </w:p>
+          <w:p>
+            <w:pPr>
+              <w:autoSpaceDE w:val="0"/>
+              <w:autoSpaceDN w:val="0"/>
+              <w:adjustRightInd w:val="0"/>
+              <w:rPr>
+                <w:rFonts w:ascii="Consolas" w:hAnsi="Consolas" w:cs="Consolas"/>
+                <w:color w:val="000000"/>
+                <w:sz w:val="19"/>
+                <w:szCs w:val="19"/>
+              </w:rPr>
+            </w:pPr>
+          </w:p>
+          <w:p>
+            <w:pPr>
+              <w:autoSpaceDE w:val="0"/>
+              <w:autoSpaceDN w:val="0"/>
+              <w:adjustRightInd w:val="0"/>
+              <w:rPr>
+                <w:rFonts w:ascii="Consolas" w:hAnsi="Consolas" w:cs="Consolas"/>
+                <w:color w:val="000000"/>
+                <w:sz w:val="19"/>
+                <w:szCs w:val="19"/>
+              </w:rPr>
+            </w:pPr>
           </w:p>
         </w:tc>
       </w:tr>
     </w:tbl>
     <w:p/>
-    <w:p>
-      <w:bookmarkStart w:id="0" w:name="_GoBack"/>
-      <w:bookmarkEnd w:id="0"/>
-    </w:p>
+    <w:p/>
     <w:sectPr>
       <w:pgSz w:w="16838" w:h="11906" w:orient="landscape"/>
       <w:pgMar w:top="1417" w:right="850" w:bottom="850" w:left="850" w:header="708" w:footer="708" w:gutter="0"/>
@@ -11030,7 +11314,7 @@
 </file>
 
 <file path=word/numbering.xml><?xml version="1.0" encoding="utf-8"?>
-<w:numbering xmlns:wpc="http://schemas.microsoft.com/office/word/2010/wordprocessingCanvas" xmlns:cx="http://schemas.microsoft.com/office/drawing/2014/chartex" xmlns:mc="http://schemas.openxmlformats.org/markup-compatibility/2006" xmlns:o="urn:schemas-microsoft-com:office:office" xmlns:r="http://schemas.openxmlformats.org/officeDocument/2006/relationships" xmlns:m="http://schemas.openxmlformats.org/officeDocument/2006/math" xmlns:v="urn:schemas-microsoft-com:vml" xmlns:wp14="http://schemas.microsoft.com/office/word/2010/wordprocessingDrawing" xmlns:wp="http://schemas.openxmlformats.org/drawingml/2006/wordprocessingDrawing" xmlns:w10="urn:schemas-microsoft-com:office:word" xmlns:w="http://schemas.openxmlformats.org/wordprocessingml/2006/main" xmlns:w14="http://schemas.microsoft.com/office/word/2010/wordml" xmlns:w15="http://schemas.microsoft.com/office/word/2012/wordml" xmlns:w16se="http://schemas.microsoft.com/office/word/2015/wordml/symex" xmlns:wpg="http://schemas.microsoft.com/office/word/2010/wordprocessingGroup" xmlns:wpi="http://schemas.microsoft.com/office/word/2010/wordprocessingInk" xmlns:wne="http://schemas.microsoft.com/office/word/2006/wordml" xmlns:wps="http://schemas.microsoft.com/office/word/2010/wordprocessingShape" mc:Ignorable="w14 w15 w16se wp14">
+<w:numbering xmlns:wpc="http://schemas.microsoft.com/office/word/2010/wordprocessingCanvas" xmlns:cx="http://schemas.microsoft.com/office/drawing/2014/chartex" xmlns:cx1="http://schemas.microsoft.com/office/drawing/2015/9/8/chartex" xmlns:cx2="http://schemas.microsoft.com/office/drawing/2015/10/21/chartex" xmlns:cx3="http://schemas.microsoft.com/office/drawing/2016/5/9/chartex" xmlns:cx4="http://schemas.microsoft.com/office/drawing/2016/5/10/chartex" xmlns:cx5="http://schemas.microsoft.com/office/drawing/2016/5/11/chartex" xmlns:cx6="http://schemas.microsoft.com/office/drawing/2016/5/12/chartex" xmlns:cx7="http://schemas.microsoft.com/office/drawing/2016/5/13/chartex" xmlns:cx8="http://schemas.microsoft.com/office/drawing/2016/5/14/chartex" xmlns:mc="http://schemas.openxmlformats.org/markup-compatibility/2006" xmlns:aink="http://schemas.microsoft.com/office/drawing/2016/ink" xmlns:am3d="http://schemas.microsoft.com/office/drawing/2017/model3d" xmlns:o="urn:schemas-microsoft-com:office:office" xmlns:r="http://schemas.openxmlformats.org/officeDocument/2006/relationships" xmlns:m="http://schemas.openxmlformats.org/officeDocument/2006/math" xmlns:v="urn:schemas-microsoft-com:vml" xmlns:wp14="http://schemas.microsoft.com/office/word/2010/wordprocessingDrawing" xmlns:wp="http://schemas.openxmlformats.org/drawingml/2006/wordprocessingDrawing" xmlns:w10="urn:schemas-microsoft-com:office:word" xmlns:w="http://schemas.openxmlformats.org/wordprocessingml/2006/main" xmlns:w14="http://schemas.microsoft.com/office/word/2010/wordml" xmlns:w15="http://schemas.microsoft.com/office/word/2012/wordml" xmlns:w16cid="http://schemas.microsoft.com/office/word/2016/wordml/cid" xmlns:w16se="http://schemas.microsoft.com/office/word/2015/wordml/symex" xmlns:wpg="http://schemas.microsoft.com/office/word/2010/wordprocessingGroup" xmlns:wpi="http://schemas.microsoft.com/office/word/2010/wordprocessingInk" xmlns:wne="http://schemas.microsoft.com/office/word/2006/wordml" xmlns:wps="http://schemas.microsoft.com/office/word/2010/wordprocessingShape" mc:Ignorable="w14 w15 w16se w16cid wp14">
   <w:abstractNum w:abstractNumId="0" w15:restartNumberingAfterBreak="0">
     <w:nsid w:val="76DA4DC6"/>
     <w:multiLevelType w:val="multilevel"/>
@@ -11187,7 +11471,7 @@
 </file>
 
 <file path=word/styles.xml><?xml version="1.0" encoding="utf-8"?>
-<w:styles xmlns:mc="http://schemas.openxmlformats.org/markup-compatibility/2006" xmlns:r="http://schemas.openxmlformats.org/officeDocument/2006/relationships" xmlns:w="http://schemas.openxmlformats.org/wordprocessingml/2006/main" xmlns:w14="http://schemas.microsoft.com/office/word/2010/wordml" xmlns:w15="http://schemas.microsoft.com/office/word/2012/wordml" xmlns:w16se="http://schemas.microsoft.com/office/word/2015/wordml/symex" mc:Ignorable="w14 w15 w16se">
+<w:styles xmlns:mc="http://schemas.openxmlformats.org/markup-compatibility/2006" xmlns:r="http://schemas.openxmlformats.org/officeDocument/2006/relationships" xmlns:w="http://schemas.openxmlformats.org/wordprocessingml/2006/main" xmlns:w14="http://schemas.microsoft.com/office/word/2010/wordml" xmlns:w15="http://schemas.microsoft.com/office/word/2012/wordml" xmlns:w16cid="http://schemas.microsoft.com/office/word/2016/wordml/cid" xmlns:w16se="http://schemas.microsoft.com/office/word/2015/wordml/symex" mc:Ignorable="w14 w15 w16se w16cid">
   <w:docDefaults>
     <w:rPrDefault>
       <w:rPr>
@@ -11203,7 +11487,7 @@
       </w:pPr>
     </w:pPrDefault>
   </w:docDefaults>
-  <w:latentStyles w:defLockedState="0" w:defUIPriority="99" w:defSemiHidden="0" w:defUnhideWhenUsed="0" w:defQFormat="0" w:count="371">
+  <w:latentStyles w:defLockedState="0" w:defUIPriority="99" w:defSemiHidden="0" w:defUnhideWhenUsed="0" w:defQFormat="0" w:count="375">
     <w:lsdException w:name="Normal" w:uiPriority="0" w:qFormat="1"/>
     <w:lsdException w:name="heading 1" w:uiPriority="9" w:qFormat="1"/>
     <w:lsdException w:name="heading 2" w:semiHidden="1" w:uiPriority="9" w:unhideWhenUsed="1" w:qFormat="1"/>
@@ -11309,7 +11593,6 @@
     <w:lsdException w:name="HTML Sample" w:semiHidden="1" w:unhideWhenUsed="1"/>
     <w:lsdException w:name="HTML Typewriter" w:semiHidden="1" w:unhideWhenUsed="1"/>
     <w:lsdException w:name="HTML Variable" w:semiHidden="1" w:unhideWhenUsed="1"/>
-    <w:lsdException w:name="Normal Table" w:semiHidden="1" w:unhideWhenUsed="1"/>
     <w:lsdException w:name="annotation subject" w:semiHidden="1" w:unhideWhenUsed="1"/>
     <w:lsdException w:name="No List" w:semiHidden="1" w:unhideWhenUsed="1"/>
     <w:lsdException w:name="Outline List 1" w:semiHidden="1" w:unhideWhenUsed="1"/>
@@ -11353,10 +11636,8 @@
     <w:lsdException w:name="Table Elegant" w:semiHidden="1" w:unhideWhenUsed="1"/>
     <w:lsdException w:name="Table Professional" w:semiHidden="1" w:unhideWhenUsed="1"/>
     <w:lsdException w:name="Table Subtle 1" w:semiHidden="1" w:unhideWhenUsed="1"/>
-    <w:lsdException w:name="Table Subtle 2" w:semiHidden="1" w:unhideWhenUsed="1"/>
     <w:lsdException w:name="Table Web 1" w:semiHidden="1" w:unhideWhenUsed="1"/>
     <w:lsdException w:name="Table Web 2" w:semiHidden="1" w:unhideWhenUsed="1"/>
-    <w:lsdException w:name="Table Web 3" w:semiHidden="1" w:unhideWhenUsed="1"/>
     <w:lsdException w:name="Balloon Text" w:semiHidden="1" w:unhideWhenUsed="1"/>
     <w:lsdException w:name="Table Grid" w:uiPriority="39"/>
     <w:lsdException w:name="Table Theme" w:semiHidden="1" w:unhideWhenUsed="1"/>
@@ -11575,6 +11856,10 @@
     <w:lsdException w:name="List Table 5 Dark Accent 6" w:uiPriority="50"/>
     <w:lsdException w:name="List Table 6 Colorful Accent 6" w:uiPriority="51"/>
     <w:lsdException w:name="List Table 7 Colorful Accent 6" w:uiPriority="52"/>
+    <w:lsdException w:name="Mention" w:semiHidden="1" w:unhideWhenUsed="1"/>
+    <w:lsdException w:name="Smart Hyperlink" w:semiHidden="1" w:unhideWhenUsed="1"/>
+    <w:lsdException w:name="Hashtag" w:semiHidden="1" w:unhideWhenUsed="1"/>
+    <w:lsdException w:name="Unresolved Mention" w:semiHidden="1" w:unhideWhenUsed="1"/>
   </w:latentStyles>
   <w:style w:type="paragraph" w:default="1" w:styleId="a">
     <w:name w:val="Normal"/>
